--- a/TradeRules-Part2.docx
+++ b/TradeRules-Part2.docx
@@ -2,267 +2,51 @@
 <file path=word/document.xml><?xml version="1.0" encoding="utf-8"?>
 <w:document xmlns:wpc="http://schemas.microsoft.com/office/word/2010/wordprocessingCanvas" xmlns:cx="http://schemas.microsoft.com/office/drawing/2014/chartex" xmlns:cx1="http://schemas.microsoft.com/office/drawing/2015/9/8/chartex" xmlns:cx2="http://schemas.microsoft.com/office/drawing/2015/10/21/chartex" xmlns:cx3="http://schemas.microsoft.com/office/drawing/2016/5/9/chartex" xmlns:cx4="http://schemas.microsoft.com/office/drawing/2016/5/10/chartex" xmlns:cx5="http://schemas.microsoft.com/office/drawing/2016/5/11/chartex" xmlns:cx6="http://schemas.microsoft.com/office/drawing/2016/5/12/chartex" xmlns:cx7="http://schemas.microsoft.com/office/drawing/2016/5/13/chartex" xmlns:cx8="http://schemas.microsoft.com/office/drawing/2016/5/14/chartex" xmlns:mc="http://schemas.openxmlformats.org/markup-compatibility/2006" xmlns:aink="http://schemas.microsoft.com/office/drawing/2016/ink" xmlns:am3d="http://schemas.microsoft.com/office/drawing/2017/model3d" xmlns:o="urn:schemas-microsoft-com:office:office" xmlns:oel="http://schemas.microsoft.com/office/2019/extlst" xmlns:r="http://schemas.openxmlformats.org/officeDocument/2006/relationships" xmlns:m="http://schemas.openxmlformats.org/officeDocument/2006/math" xmlns:v="urn:schemas-microsoft-com:vml" xmlns:wp14="http://schemas.microsoft.com/office/word/2010/wordprocessingDrawing" xmlns:wp="http://schemas.openxmlformats.org/drawingml/2006/wordprocessingDrawing" xmlns:w10="urn:schemas-microsoft-com:office:word" xmlns:w="http://schemas.openxmlformats.org/wordprocessingml/2006/main" xmlns:w14="http://schemas.microsoft.com/office/word/2010/wordml" xmlns:w15="http://schemas.microsoft.com/office/word/2012/wordml" xmlns:w16cex="http://schemas.microsoft.com/office/word/2018/wordml/cex" xmlns:w16cid="http://schemas.microsoft.com/office/word/2016/wordml/cid" xmlns:w16="http://schemas.microsoft.com/office/word/2018/wordml" xmlns:w16du="http://schemas.microsoft.com/office/word/2023/wordml/word16du" xmlns:w16sdtdh="http://schemas.microsoft.com/office/word/2020/wordml/sdtdatahash" xmlns:w16sdtfl="http://schemas.microsoft.com/office/word/2024/wordml/sdtformatlock" xmlns:w16se="http://schemas.microsoft.com/office/word/2015/wordml/symex" xmlns:wpg="http://schemas.microsoft.com/office/word/2010/wordprocessingGroup" xmlns:wpi="http://schemas.microsoft.com/office/word/2010/wordprocessingInk" xmlns:wne="http://schemas.microsoft.com/office/word/2006/wordml" xmlns:wps="http://schemas.microsoft.com/office/word/2010/wordprocessingShape" mc:Ignorable="w14 w15 w16se w16cid w16 w16cex w16sdtdh w16sdtfl w16du wp14">
   <w:body>
-    <w:p>
-      <w:r>
-        <w:t>1. Never go into a trading day blind. Always spend at least 15-20 minutes analyzing the markets before you take your first trade.</w:t>
-      </w:r>
-    </w:p>
-    <w:p>
-      <w:r>
-        <w:t>2. Emotional resilience &gt; strategy</w:t>
-      </w:r>
-    </w:p>
-    <w:p>
-      <w:r>
-        <w:t>3. You will always be tempted to cut your winners short (out of fear) and hold your losers too long (out of hope it'll reverse). Fight this urge.</w:t>
-      </w:r>
-    </w:p>
-    <w:p>
-      <w:r>
-        <w:t>4. All traders have an emotional weakness (greed, fear, doubt, anxiety). Know which one you have so you can combat it while trading.</w:t>
-      </w:r>
-    </w:p>
-    <w:p>
-      <w:r>
-        <w:t>5. Take the same amount of time you spent trading to analyze your trades. 30 mins trading = 30 mins analyzing.</w:t>
-      </w:r>
-    </w:p>
-    <w:p>
-      <w:r>
-        <w:t>6. If you broke your rules but still won a trade, you lost that trade.</w:t>
-      </w:r>
-    </w:p>
-    <w:p>
-      <w:r>
-        <w:t>7. The more you break your strategy's rules, the more that behavior gets internalized. Cut it immediately.</w:t>
-      </w:r>
-    </w:p>
-    <w:p>
-      <w:r>
-        <w:t>8. You should NOT be trading for more than 2 hours. The longer you trade the more decision fatigue sets in and the worse your trading performance becomes.</w:t>
-      </w:r>
-    </w:p>
-    <w:p>
-      <w:r>
-        <w:t>9. As a trader, you are an athlete. Good sleep, good nutrition, focus &amp; energy levels are as important to your performance as they are to an NFL player.</w:t>
-      </w:r>
-    </w:p>
-    <w:p>
-      <w:r>
-        <w:t>10. Some days you might not see a single set-up that follows your strategy. Resist the urge to take a trade.</w:t>
-      </w:r>
-    </w:p>
-    <w:p>
-      <w:r>
-        <w:t>11. NOT taking a bad trade is as important (and as difficult) as taking a winning trade.</w:t>
-      </w:r>
-    </w:p>
-    <w:p>
-      <w:r>
-        <w:t>12. Fridays are the most volatile trading days. Either don't trade or be cautious when you do trade.</w:t>
-      </w:r>
-    </w:p>
-    <w:p>
-      <w:r>
-        <w:t>13. Economic news makes huge and unpredictable changes in the market. Always keep track of when the FOMC is putting out a press release and don't trade at those times.</w:t>
-      </w:r>
-    </w:p>
-    <w:p>
-      <w:r>
-        <w:t>14. If you're trading on a funded account, always start with a $50k account. It's easier to pass than a $150k account.</w:t>
-      </w:r>
-    </w:p>
-    <w:p>
-      <w:r>
-        <w:t>15. You can link multiple funded accounts together so that every trade you take gets executed on all of your accounts.</w:t>
-      </w:r>
-    </w:p>
-    <w:p>
-      <w:r>
-        <w:t>16. Use Tradingview for charting analysis.</w:t>
-      </w:r>
-    </w:p>
-    <w:p>
-      <w:r>
-        <w:t>17. Use Take Profit Trader and Apex for funded accounts</w:t>
-      </w:r>
-    </w:p>
-    <w:p>
-      <w:r>
-        <w:t>18. Take Profit Trader benefit: allows daily payouts. Apex benefit: you can get up to $6M in funding. I recommend starting with Take Profit Trader so you can pay yourself more often and make a consistent income</w:t>
-      </w:r>
-    </w:p>
-    <w:p>
-      <w:r>
-        <w:t>19. Take Profit Trader and Apex routinely have sales</w:t>
-      </w:r>
-    </w:p>
-    <w:p>
-      <w:r>
-        <w:t>20. Never take a trade when you're in the middle of something else or have distractions around. Easy way to lose money.</w:t>
-      </w:r>
-    </w:p>
-    <w:p>
-      <w:r>
-        <w:lastRenderedPageBreak/>
-        <w:t>21. R:R is more important than your win rate. You can have a &lt;50% win rate and still make a lot of money if your R:R is high.</w:t>
-      </w:r>
-    </w:p>
-    <w:p>
-      <w:r>
-        <w:t>22. Use Tradezella to track your trading performance.</w:t>
-      </w:r>
-    </w:p>
-    <w:p>
-      <w:r>
-        <w:t>23. Stick to ONE strategy. Don't mix strategies and do not add in unnecessary indicators.</w:t>
-      </w:r>
-    </w:p>
-    <w:p>
-      <w:r>
-        <w:t>24. Trading with the trend is safer than trading against it. Trend is your friend.</w:t>
-      </w:r>
-    </w:p>
-    <w:p>
-      <w:r>
-        <w:t>25. Always always always set a stop loss.</w:t>
-      </w:r>
-    </w:p>
-    <w:p>
-      <w:r>
-        <w:t>26. Calculate the maximum stop-loss for futures using this formula -&gt; Maximum stop-loss = Maximum risk/price change per tick</w:t>
-      </w:r>
-    </w:p>
-    <w:p>
-      <w:r>
-        <w:t>27. Practice risk management by using micros.</w:t>
-      </w:r>
-    </w:p>
-    <w:p>
-      <w:r>
-        <w:t>28. Always take your trades as close as possible to a level.</w:t>
-      </w:r>
-    </w:p>
-    <w:p>
-      <w:r>
-        <w:t>29. New York Session is 8:30am to 4:30pm EST. Asian Session is 7pm to 4am EST. London Session is 3am to 12pm EST.</w:t>
-      </w:r>
-    </w:p>
-    <w:p>
-      <w:r>
-        <w:t>30. The best instrument to trade depends on which session you're trading in.</w:t>
-      </w:r>
-    </w:p>
-    <w:p>
-      <w:r>
-        <w:t>31. You should ALWAYS set a maximum daily risk. If you hit that amount, you stop trading for the day.</w:t>
-      </w:r>
-    </w:p>
-    <w:p>
-      <w:r>
-        <w:t>32. Walk away from the trading desk after 2-3 losses. Your judgment will start to deteriorate.</w:t>
-      </w:r>
-    </w:p>
-    <w:p>
-      <w:r>
-        <w:t>33. Aim for only taking 2-4 trades per day. The more you take, the more you "chase".</w:t>
-      </w:r>
-    </w:p>
-    <w:p>
-      <w:r>
-        <w:t>34. Focus on good entry and trade selection over number of trades taken per day.</w:t>
-      </w:r>
-    </w:p>
-    <w:p>
-      <w:r>
-        <w:t>35. Do not try re-entering a trade setup more than two times if it doesn't go in your favor.</w:t>
-      </w:r>
-    </w:p>
-    <w:p>
-      <w:r>
-        <w:t>36. When in doubt, zoom out. If you're unsure of if you're taking a setup correctly, zoom out to the 15min or 1hr chart.</w:t>
-      </w:r>
-    </w:p>
-    <w:p>
-      <w:r>
-        <w:t>37. Trim your trades after you hit 2 R:R. This ensures you take profit in case prices reverses.</w:t>
-      </w:r>
-    </w:p>
-    <w:p>
-      <w:r>
-        <w:t>38. Always calculate your maximum risk per trade before taking a trade and make sure it corresponds to your maximum daily risk.</w:t>
-      </w:r>
-    </w:p>
-    <w:p>
-      <w:r>
-        <w:t>39. Knowing exactly how much you’re willing to lose per day is important than setting how much you want to make per day.</w:t>
-      </w:r>
-    </w:p>
-    <w:p>
-      <w:r>
-        <w:t>40.  Journal every single day, if you don’t have time to journal your entire trading session, at least journal what trades you took and your R:R</w:t>
-      </w:r>
-    </w:p>
-    <w:p>
-      <w:r>
-        <w:t>41. Trimming is powerful. You maximize your upside and decrease risk of a trade reversing</w:t>
-      </w:r>
-    </w:p>
-    <w:p>
-      <w:r>
-        <w:t xml:space="preserve">42. Consistency is king. Show up everyday and trade. Don’t trade once or twice a week and expect to be profitable.  Trading is like training a muscle in gym. The longer you train, the stronger it gets. </w:t>
-      </w:r>
-    </w:p>
-    <w:p>
-      <w:r>
-        <w:t>43. Remember This.  You can never master the market but you can master yourself.</w:t>
-      </w:r>
-    </w:p>
-    <w:p>
-      <w:r>
-        <w:lastRenderedPageBreak/>
-        <w:t xml:space="preserve">44.  Even if you take a trade that fits your setup perfectly, there’s a probability that you will lose the trade. That’s why we trade on probabilities, not absolutes. </w:t>
-      </w:r>
-    </w:p>
-    <w:p>
-      <w:r>
-        <w:t>45. Focus no what you can control, not controlling the market.  AKA- cutting your loses quick, trimming your trades, good entries and exits</w:t>
-      </w:r>
-    </w:p>
-    <w:p>
-      <w:r>
-        <w:t>46. Trading is long term game, not short term play. Treat it like building any other type of skill.</w:t>
-      </w:r>
-    </w:p>
-    <w:p>
-      <w:r>
-        <w:t>47. If you hit your maximum daily loss, stop trading for the day. If you struggle to stop trading, change your environment entirely and leave your house</w:t>
-      </w:r>
-    </w:p>
-    <w:p>
-      <w:r>
-        <w:t>48. Revenge trading will burn you HARD. That’s why you should never overtrade if you make 2</w:t>
-      </w:r>
-      <w:r>
-        <w:t xml:space="preserve"> or </w:t>
-      </w:r>
-      <w:r>
-        <w:t xml:space="preserve">3 losses because you will start </w:t>
-      </w:r>
-      <w:r>
-        <w:t>looking for setups that aren’t there.</w:t>
-      </w:r>
-    </w:p>
-    <w:p>
-      <w:r>
-        <w:t>49. You don’t need to trade with your own money. You can use funded accounts to trade.</w:t>
-      </w:r>
-    </w:p>
     <w:p/>
     <w:p/>
     <w:p>
       <w:r>
-        <w:t>Game Plan As A Trader You Must Have A Game Plan To Help With Consistency</w:t>
+        <w:t xml:space="preserve">Game Plan </w:t>
+      </w:r>
+      <w:proofErr w:type="gramStart"/>
+      <w:r>
+        <w:t>As</w:t>
+      </w:r>
+      <w:proofErr w:type="gramEnd"/>
+      <w:r>
+        <w:t xml:space="preserve"> </w:t>
+      </w:r>
+      <w:proofErr w:type="gramStart"/>
+      <w:r>
+        <w:t>A</w:t>
+      </w:r>
+      <w:proofErr w:type="gramEnd"/>
+      <w:r>
+        <w:t xml:space="preserve"> Trader You Must Have </w:t>
+      </w:r>
+      <w:proofErr w:type="gramStart"/>
+      <w:r>
+        <w:t>A</w:t>
+      </w:r>
+      <w:proofErr w:type="gramEnd"/>
+      <w:r>
+        <w:t xml:space="preserve"> Game Plan </w:t>
+      </w:r>
+      <w:proofErr w:type="gramStart"/>
+      <w:r>
+        <w:t>To</w:t>
+      </w:r>
+      <w:proofErr w:type="gramEnd"/>
+      <w:r>
+        <w:t xml:space="preserve"> Help </w:t>
+      </w:r>
+      <w:proofErr w:type="gramStart"/>
+      <w:r>
+        <w:t>With</w:t>
+      </w:r>
+      <w:proofErr w:type="gramEnd"/>
+      <w:r>
+        <w:t xml:space="preserve"> Consistency</w:t>
       </w:r>
     </w:p>
     <w:p>
@@ -384,7 +168,39 @@
     <w:p/>
     <w:p>
       <w:r>
-        <w:t>Trading Rules As A Trader You Must Have Clear Rules For Yourself To Remain Disciplined</w:t>
+        <w:t xml:space="preserve">Trading Rules </w:t>
+      </w:r>
+      <w:proofErr w:type="gramStart"/>
+      <w:r>
+        <w:t>As</w:t>
+      </w:r>
+      <w:proofErr w:type="gramEnd"/>
+      <w:r>
+        <w:t xml:space="preserve"> </w:t>
+      </w:r>
+      <w:proofErr w:type="gramStart"/>
+      <w:r>
+        <w:t>A</w:t>
+      </w:r>
+      <w:proofErr w:type="gramEnd"/>
+      <w:r>
+        <w:t xml:space="preserve"> Trader You Must Have Clear Rules </w:t>
+      </w:r>
+      <w:proofErr w:type="gramStart"/>
+      <w:r>
+        <w:t>For</w:t>
+      </w:r>
+      <w:proofErr w:type="gramEnd"/>
+      <w:r>
+        <w:t xml:space="preserve"> Yourself </w:t>
+      </w:r>
+      <w:proofErr w:type="gramStart"/>
+      <w:r>
+        <w:t>To</w:t>
+      </w:r>
+      <w:proofErr w:type="gramEnd"/>
+      <w:r>
+        <w:t xml:space="preserve"> Remain Disciplined</w:t>
       </w:r>
     </w:p>
     <w:p>
@@ -417,7 +233,6 @@
         </w:numPr>
       </w:pPr>
       <w:r>
-        <w:lastRenderedPageBreak/>
         <w:t>I will not enter trades blindly and hope the trade goes in my favor.</w:t>
       </w:r>
     </w:p>
@@ -502,7 +317,15 @@
     <w:p/>
     <w:p>
       <w:r>
-        <w:t>Position Sizing Position Sizing Is Key To Help Minimize Trading Losses</w:t>
+        <w:t xml:space="preserve">Position Sizing Position Sizing Is Key </w:t>
+      </w:r>
+      <w:proofErr w:type="gramStart"/>
+      <w:r>
+        <w:t>To</w:t>
+      </w:r>
+      <w:proofErr w:type="gramEnd"/>
+      <w:r>
+        <w:t xml:space="preserve"> Help Minimize Trading Losses</w:t>
       </w:r>
     </w:p>
     <w:tbl>
@@ -876,7 +699,6 @@
         </w:numPr>
       </w:pPr>
       <w:r>
-        <w:lastRenderedPageBreak/>
         <w:t>Blame and find external reasons for their losses.</w:t>
       </w:r>
     </w:p>
@@ -915,7 +737,11 @@
     </w:p>
     <w:p>
       <w:r>
-        <w:t>Everything you do in your trading and every mistake that you do and every failure that’s holding you, comes back to the idea that you are more focused on making money, than the process.  Money is an outcome stop focusing on making money, disconnect it from your head, come into the market and focus on building good habits.</w:t>
+        <w:t xml:space="preserve">Everything you do in your trading and every mistake that you do and every failure that’s holding you, comes back to the idea that you are more focused on making money, than the process.  Money is an </w:t>
+      </w:r>
+      <w:r>
+        <w:lastRenderedPageBreak/>
+        <w:t>outcome stop focusing on making money, disconnect it from your head, come into the market and focus on building good habits.</w:t>
       </w:r>
     </w:p>
     <w:p/>
@@ -944,7 +770,15 @@
     <w:p/>
     <w:p>
       <w:r>
-        <w:t>Run your profits and cut your loses but do not confuse this with being greedy, use trailing stops to protect your profits, exit your trade when your targets are hit.  Holding on to a trade too long can stop you detecting and entering other potentially profitable trades</w:t>
+        <w:t xml:space="preserve">Run your profits and cut </w:t>
+      </w:r>
+      <w:proofErr w:type="gramStart"/>
+      <w:r>
+        <w:t>your</w:t>
+      </w:r>
+      <w:proofErr w:type="gramEnd"/>
+      <w:r>
+        <w:t xml:space="preserve"> loses but do not confuse this with being greedy, use trailing stops to protect your profits, exit your trade when your targets are hit.  Holding on to a trade too long can stop you detecting and entering other potentially profitable trades</w:t>
       </w:r>
     </w:p>
     <w:p/>
@@ -954,7 +788,31 @@
           <w:b/>
           <w:bCs/>
         </w:rPr>
-        <w:t>The Only Technical Analysis Video You Will Ever Need... (Full Course: Beginner To Advanced)</w:t>
+        <w:t xml:space="preserve">The Only Technical Analysis Video You Will Ever Need... (Full Course: Beginner </w:t>
+      </w:r>
+      <w:proofErr w:type="gramStart"/>
+      <w:r>
+        <w:rPr>
+          <w:b/>
+          <w:bCs/>
+        </w:rPr>
+        <w:t>To</w:t>
+      </w:r>
+      <w:proofErr w:type="gramEnd"/>
+      <w:r>
+        <w:rPr>
+          <w:b/>
+          <w:bCs/>
+        </w:rPr>
+        <w:t xml:space="preserve"> </w:t>
+      </w:r>
+      <w:proofErr w:type="gramStart"/>
+      <w:r>
+        <w:rPr>
+          <w:b/>
+          <w:bCs/>
+        </w:rPr>
+        <w:t>Advanced)</w:t>
       </w:r>
       <w:r>
         <w:rPr>
@@ -963,32 +821,43 @@
         </w:rPr>
         <w:t xml:space="preserve">   </w:t>
       </w:r>
+      <w:proofErr w:type="gramEnd"/>
+      <w:r>
+        <w:fldChar w:fldCharType="begin"/>
+      </w:r>
+      <w:r>
+        <w:instrText>HYPERLINK "https://www.youtube.com/watch?v=eynxyoKgpng"</w:instrText>
+      </w:r>
+      <w:r>
+        <w:fldChar w:fldCharType="separate"/>
+      </w:r>
+      <w:r>
+        <w:rPr>
+          <w:rStyle w:val="Hyperlink"/>
+        </w:rPr>
+        <w:t>https://www.youtube.com/watch?v=eynxyoKgpng</w:t>
+      </w:r>
+      <w:r>
+        <w:fldChar w:fldCharType="end"/>
+      </w:r>
+    </w:p>
+    <w:p/>
+    <w:p>
+      <w:r>
+        <w:rPr>
+          <w:b/>
+          <w:bCs/>
+        </w:rPr>
+        <w:t>10 Best Trading Indicators After 10,000 Hours of Trading (THE HOLY GRAIL)</w:t>
+      </w:r>
+      <w:r>
+        <w:rPr>
+          <w:b/>
+          <w:bCs/>
+        </w:rPr>
+        <w:t xml:space="preserve"> </w:t>
+      </w:r>
       <w:hyperlink r:id="rId5" w:history="1">
-        <w:r>
-          <w:rPr>
-            <w:rStyle w:val="Hyperlink"/>
-          </w:rPr>
-          <w:t>https://www.youtube.com/watch?v=eynxyoKgpng</w:t>
-        </w:r>
-      </w:hyperlink>
-    </w:p>
-    <w:p/>
-    <w:p>
-      <w:r>
-        <w:rPr>
-          <w:b/>
-          <w:bCs/>
-        </w:rPr>
-        <w:t>10 Best Trading Indicators After 10,000 Hours of Trading (THE HOLY GRAIL)</w:t>
-      </w:r>
-      <w:r>
-        <w:rPr>
-          <w:b/>
-          <w:bCs/>
-        </w:rPr>
-        <w:t xml:space="preserve"> </w:t>
-      </w:r>
-      <w:hyperlink r:id="rId6" w:history="1">
         <w:r>
           <w:rPr>
             <w:rStyle w:val="Hyperlink"/>
@@ -1005,55 +874,60 @@
     <w:p/>
     <w:p>
       <w:r>
+        <w:t xml:space="preserve"> </w:t>
+      </w:r>
+      <w:proofErr w:type="gramStart"/>
+      <w:r>
+        <w:t>So</w:t>
+      </w:r>
+      <w:proofErr w:type="gramEnd"/>
+      <w:r>
+        <w:t xml:space="preserve"> you want to become a full-time trader in 12 months?</w:t>
+      </w:r>
+    </w:p>
+    <w:p>
+      <w:r>
+        <w:t>Let me tell you what everyone else won’t.</w:t>
+      </w:r>
+    </w:p>
+    <w:p>
+      <w:r>
+        <w:t>It’s not about making millions overnight.</w:t>
+      </w:r>
+    </w:p>
+    <w:p>
+      <w:r>
+        <w:t>It’s not about finding some secret indicator.</w:t>
+      </w:r>
+    </w:p>
+    <w:p>
+      <w:r>
+        <w:t>It’s about building a foundation that lasts.</w:t>
+      </w:r>
+    </w:p>
+    <w:p>
+      <w:r>
+        <w:t>Month 1-3: You’ll paper trade and lose virtual money.</w:t>
+      </w:r>
+    </w:p>
+    <w:p>
+      <w:r>
+        <w:t>You’ll feel like giving up.</w:t>
+      </w:r>
+    </w:p>
+    <w:p>
+      <w:r>
+        <w:t>You’ll wonder if you’re cut out for this.</w:t>
+      </w:r>
+    </w:p>
+    <w:p>
+      <w:r>
+        <w:t>Good. That’s exactly where you should be.</w:t>
+      </w:r>
+    </w:p>
+    <w:p>
+      <w:r>
         <w:lastRenderedPageBreak/>
-        <w:t xml:space="preserve"> </w:t>
-      </w:r>
-      <w:r>
-        <w:t>So you want to become a full-time trader in 12 months?</w:t>
-      </w:r>
-    </w:p>
-    <w:p>
-      <w:r>
-        <w:t>Let me tell you what everyone else won’t.</w:t>
-      </w:r>
-    </w:p>
-    <w:p>
-      <w:r>
-        <w:t>It’s not about making millions overnight.</w:t>
-      </w:r>
-    </w:p>
-    <w:p>
-      <w:r>
-        <w:t>It’s not about finding some secret indicator.</w:t>
-      </w:r>
-    </w:p>
-    <w:p>
-      <w:r>
-        <w:t>It’s about building a foundation that lasts.</w:t>
-      </w:r>
-    </w:p>
-    <w:p>
-      <w:r>
-        <w:t>Month 1-3: You’ll paper trade and lose virtual money.</w:t>
-      </w:r>
-    </w:p>
-    <w:p>
-      <w:r>
-        <w:t>You’ll feel like giving up.</w:t>
-      </w:r>
-    </w:p>
-    <w:p>
-      <w:r>
-        <w:t>You’ll wonder if you’re cut out for this.</w:t>
-      </w:r>
-    </w:p>
-    <w:p>
-      <w:r>
-        <w:t>Good. That’s exactly where you should be.</w:t>
-      </w:r>
-    </w:p>
-    <w:p>
-      <w:r>
         <w:t>Month 4-6: You’ll start trading small.</w:t>
       </w:r>
     </w:p>
@@ -1154,52 +1028,52 @@
     </w:p>
     <w:p>
       <w:r>
+        <w:t>The hours spent doing nothing but watching.</w:t>
+      </w:r>
+    </w:p>
+    <w:p>
+      <w:r>
+        <w:t>Want to make it in 12 months?</w:t>
+      </w:r>
+    </w:p>
+    <w:p>
+      <w:r>
+        <w:t>Put in 12 hours a day.</w:t>
+      </w:r>
+    </w:p>
+    <w:p>
+      <w:r>
+        <w:t>Study like it’s your degree.</w:t>
+      </w:r>
+    </w:p>
+    <w:p>
+      <w:r>
+        <w:t>Trade like it’s your job.</w:t>
+      </w:r>
+    </w:p>
+    <w:p>
+      <w:r>
+        <w:t>Because soon, it will be.</w:t>
+      </w:r>
+    </w:p>
+    <w:p>
+      <w:r>
+        <w:t>The market doesn’t care about your timeline.</w:t>
+      </w:r>
+    </w:p>
+    <w:p>
+      <w:r>
+        <w:t>It cares about your dedication.</w:t>
+      </w:r>
+    </w:p>
+    <w:p>
+      <w:r>
+        <w:t>Your discipline.</w:t>
+      </w:r>
+    </w:p>
+    <w:p>
+      <w:r>
         <w:lastRenderedPageBreak/>
-        <w:t>The hours spent doing nothing but watching.</w:t>
-      </w:r>
-    </w:p>
-    <w:p>
-      <w:r>
-        <w:t>Want to make it in 12 months?</w:t>
-      </w:r>
-    </w:p>
-    <w:p>
-      <w:r>
-        <w:t>Put in 12 hours a day.</w:t>
-      </w:r>
-    </w:p>
-    <w:p>
-      <w:r>
-        <w:t>Study like it’s your degree.</w:t>
-      </w:r>
-    </w:p>
-    <w:p>
-      <w:r>
-        <w:t>Trade like it’s your job.</w:t>
-      </w:r>
-    </w:p>
-    <w:p>
-      <w:r>
-        <w:t>Because soon, it will be.</w:t>
-      </w:r>
-    </w:p>
-    <w:p>
-      <w:r>
-        <w:t>The market doesn’t care about your timeline.</w:t>
-      </w:r>
-    </w:p>
-    <w:p>
-      <w:r>
-        <w:t>It cares about your dedication.</w:t>
-      </w:r>
-    </w:p>
-    <w:p>
-      <w:r>
-        <w:t>Your discipline.</w:t>
-      </w:r>
-    </w:p>
-    <w:p>
-      <w:r>
         <w:t>Your patience.</w:t>
       </w:r>
     </w:p>
@@ -1279,10 +1153,18 @@
         <w:t>If you</w:t>
       </w:r>
       <w:r>
-        <w:t xml:space="preserve"> want to get rich, I have to pay the price,</w:t>
-      </w:r>
-      <w:r>
-        <w:t xml:space="preserve">  (Study / Practice).</w:t>
+        <w:t xml:space="preserve"> want to get rich, I have to pay the </w:t>
+      </w:r>
+      <w:proofErr w:type="gramStart"/>
+      <w:r>
+        <w:t>price,</w:t>
+      </w:r>
+      <w:r>
+        <w:t xml:space="preserve">  (</w:t>
+      </w:r>
+      <w:proofErr w:type="gramEnd"/>
+      <w:r>
+        <w:t>Study / Practice).</w:t>
       </w:r>
     </w:p>
     <w:p>
@@ -1292,13 +1174,21 @@
     </w:p>
     <w:p>
       <w:r>
-        <w:t>Most people only wish things</w:t>
+        <w:t xml:space="preserve">Most people only wish </w:t>
+      </w:r>
+      <w:proofErr w:type="gramStart"/>
+      <w:r>
+        <w:t>things</w:t>
       </w:r>
       <w:r>
         <w:t xml:space="preserve">, </w:t>
       </w:r>
       <w:r>
-        <w:t xml:space="preserve"> they truly don’t want them and work towards them.</w:t>
+        <w:t xml:space="preserve"> they</w:t>
+      </w:r>
+      <w:proofErr w:type="gramEnd"/>
+      <w:r>
+        <w:t xml:space="preserve"> truly don’t want them and work towards them.</w:t>
       </w:r>
     </w:p>
     <w:p>
@@ -1312,7 +1202,7 @@
       </w:r>
     </w:p>
     <w:p>
-      <w:hyperlink r:id="rId7" w:history="1">
+      <w:hyperlink r:id="rId6" w:history="1">
         <w:r>
           <w:rPr>
             <w:rStyle w:val="Hyperlink"/>
@@ -1334,7 +1224,6 @@
           <w:b/>
           <w:bCs/>
         </w:rPr>
-        <w:lastRenderedPageBreak/>
         <w:t>1. Whatever method you use to enter trades, the most critical thing is that if there is a major trend, your approach should assure that you get in that trend.</w:t>
       </w:r>
     </w:p>
@@ -1347,7 +1236,7 @@
       <w:r>
         <w:t>Breakouts are the only entries that will ensure you’ll </w:t>
       </w:r>
-      <w:hyperlink r:id="rId8" w:tgtFrame="_blank" w:history="1">
+      <w:hyperlink r:id="rId7" w:tgtFrame="_blank" w:history="1">
         <w:r>
           <w:rPr>
             <w:rStyle w:val="Hyperlink"/>
@@ -1378,7 +1267,7 @@
       <w:r>
         <w:t>I know </w:t>
       </w:r>
-      <w:hyperlink r:id="rId9" w:tgtFrame="_blank" w:history="1">
+      <w:hyperlink r:id="rId8" w:tgtFrame="_blank" w:history="1">
         <w:r>
           <w:rPr>
             <w:rStyle w:val="Hyperlink"/>
@@ -1397,9 +1286,10 @@
     </w:p>
     <w:p>
       <w:r>
+        <w:lastRenderedPageBreak/>
         <w:t>So if you want to be involved in every trend that comes along, then you must </w:t>
       </w:r>
-      <w:hyperlink r:id="rId10" w:tgtFrame="_blank" w:history="1">
+      <w:hyperlink r:id="rId9" w:tgtFrame="_blank" w:history="1">
         <w:r>
           <w:rPr>
             <w:rStyle w:val="Hyperlink"/>
@@ -1440,7 +1330,7 @@
       <w:r>
         <w:t>So, the next best thing you can do is </w:t>
       </w:r>
-      <w:hyperlink r:id="rId11" w:tgtFrame="_blank" w:history="1">
+      <w:hyperlink r:id="rId10" w:tgtFrame="_blank" w:history="1">
         <w:r>
           <w:rPr>
             <w:rStyle w:val="Hyperlink"/>
@@ -1471,7 +1361,7 @@
       <w:r>
         <w:t>And chances are if you get stopped out, it’s because the </w:t>
       </w:r>
-      <w:hyperlink r:id="rId12" w:tgtFrame="_blank" w:history="1">
+      <w:hyperlink r:id="rId11" w:tgtFrame="_blank" w:history="1">
         <w:r>
           <w:rPr>
             <w:rStyle w:val="Hyperlink"/>
@@ -1496,7 +1386,7 @@
       <w:r>
         <w:t>You can use indicators like </w:t>
       </w:r>
-      <w:hyperlink r:id="rId13" w:tgtFrame="_blank" w:history="1">
+      <w:hyperlink r:id="rId12" w:tgtFrame="_blank" w:history="1">
         <w:r>
           <w:rPr>
             <w:rStyle w:val="Hyperlink"/>
@@ -1507,7 +1397,7 @@
       <w:r>
         <w:t> or the </w:t>
       </w:r>
-      <w:hyperlink r:id="rId14" w:tgtFrame="_blank" w:history="1">
+      <w:hyperlink r:id="rId13" w:tgtFrame="_blank" w:history="1">
         <w:r>
           <w:rPr>
             <w:rStyle w:val="Hyperlink"/>
@@ -1555,63 +1445,73 @@
       </w:r>
     </w:p>
     <w:p>
-      <w:r>
-        <w:t>However…</w:t>
+      <w:proofErr w:type="gramStart"/>
+      <w:r>
+        <w:t>However</w:t>
+      </w:r>
+      <w:proofErr w:type="gramEnd"/>
+      <w:r>
+        <w:t>…</w:t>
+      </w:r>
+    </w:p>
+    <w:p>
+      <w:r>
+        <w:t>You have difficulty holding on to your gains because…</w:t>
+      </w:r>
+    </w:p>
+    <w:p>
+      <w:r>
+        <w:t>You see profits.</w:t>
+      </w:r>
+    </w:p>
+    <w:p>
+      <w:r>
+        <w:t>You see green.</w:t>
+      </w:r>
+    </w:p>
+    <w:p>
+      <w:r>
+        <w:t>You see money.</w:t>
+      </w:r>
+    </w:p>
+    <w:p>
+      <w:r>
+        <w:t>BUT…</w:t>
+      </w:r>
+    </w:p>
+    <w:p>
+      <w:r>
+        <w:t>You have the FEAR of losing those gains.</w:t>
+      </w:r>
+    </w:p>
+    <w:p>
+      <w:r>
+        <w:t>So, you exit your trade even though the market hasn’t hit your exit signal.</w:t>
+      </w:r>
+    </w:p>
+    <w:p>
+      <w:r>
+        <w:t>The end result?</w:t>
+      </w:r>
+    </w:p>
+    <w:p>
+      <w:r>
+        <w:t>Big losses and small winners.</w:t>
+      </w:r>
+    </w:p>
+    <w:p>
+      <w:proofErr w:type="gramStart"/>
+      <w:r>
+        <w:t>So</w:t>
+      </w:r>
+      <w:proofErr w:type="gramEnd"/>
+      <w:r>
+        <w:t xml:space="preserve"> here’s the lesson:</w:t>
       </w:r>
     </w:p>
     <w:p>
       <w:r>
         <w:lastRenderedPageBreak/>
-        <w:t>You have difficulty holding on to your gains because…</w:t>
-      </w:r>
-    </w:p>
-    <w:p>
-      <w:r>
-        <w:t>You see profits.</w:t>
-      </w:r>
-    </w:p>
-    <w:p>
-      <w:r>
-        <w:t>You see green.</w:t>
-      </w:r>
-    </w:p>
-    <w:p>
-      <w:r>
-        <w:t>You see money.</w:t>
-      </w:r>
-    </w:p>
-    <w:p>
-      <w:r>
-        <w:t>BUT…</w:t>
-      </w:r>
-    </w:p>
-    <w:p>
-      <w:r>
-        <w:t>You have the FEAR of losing those gains.</w:t>
-      </w:r>
-    </w:p>
-    <w:p>
-      <w:r>
-        <w:t>So, you exit your trade even though the market hasn’t hit your exit signal.</w:t>
-      </w:r>
-    </w:p>
-    <w:p>
-      <w:r>
-        <w:t>The end result?</w:t>
-      </w:r>
-    </w:p>
-    <w:p>
-      <w:r>
-        <w:t>Big losses and small winners.</w:t>
-      </w:r>
-    </w:p>
-    <w:p>
-      <w:r>
-        <w:t>So here’s the lesson:</w:t>
-      </w:r>
-    </w:p>
-    <w:p>
-      <w:r>
         <w:t>If you want to be a consistently profitable trader, you must follow your rules and exit your trades ONLY when the reason no longer exists.</w:t>
       </w:r>
     </w:p>
@@ -1645,7 +1545,7 @@
             <wp:extent cx="5943600" cy="2757170"/>
             <wp:effectExtent l="0" t="0" r="0" b="5080"/>
             <wp:docPr id="662009818" name="Picture 39" descr="Richard Dennis, R, R">
-              <a:hlinkClick xmlns:a="http://schemas.openxmlformats.org/drawingml/2006/main" r:id="rId15" tgtFrame="&quot;_blank&quot;"/>
+              <a:hlinkClick xmlns:a="http://schemas.openxmlformats.org/drawingml/2006/main" r:id="rId14" tgtFrame="&quot;_blank&quot;"/>
             </wp:docPr>
             <wp:cNvGraphicFramePr>
               <a:graphicFrameLocks xmlns:a="http://schemas.openxmlformats.org/drawingml/2006/main" noChangeAspect="1"/>
@@ -1655,14 +1555,14 @@
                 <pic:pic xmlns:pic="http://schemas.openxmlformats.org/drawingml/2006/picture">
                   <pic:nvPicPr>
                     <pic:cNvPr id="0" name="Picture 121" descr="Richard Dennis, R, R">
-                      <a:hlinkClick r:id="rId15" tgtFrame="&quot;_blank&quot;"/>
+                      <a:hlinkClick r:id="rId14" tgtFrame="&quot;_blank&quot;"/>
                     </pic:cNvPr>
                     <pic:cNvPicPr>
                       <a:picLocks noChangeAspect="1" noChangeArrowheads="1"/>
                     </pic:cNvPicPr>
                   </pic:nvPicPr>
                   <pic:blipFill>
-                    <a:blip r:embed="rId16">
+                    <a:blip r:embed="rId15">
                       <a:extLst>
                         <a:ext uri="{28A0092B-C50C-407E-A947-70E740481C1C}">
                           <a14:useLocalDpi xmlns:a14="http://schemas.microsoft.com/office/drawing/2010/main" val="0"/>
@@ -1714,13 +1614,12 @@
         <w:rPr>
           <w:noProof/>
         </w:rPr>
-        <w:lastRenderedPageBreak/>
         <w:drawing>
           <wp:inline distT="0" distB="0" distL="0" distR="0">
             <wp:extent cx="5943600" cy="2751455"/>
             <wp:effectExtent l="0" t="0" r="0" b="0"/>
             <wp:docPr id="1089482711" name="Picture 38" descr="Richard Dennis, R, R">
-              <a:hlinkClick xmlns:a="http://schemas.openxmlformats.org/drawingml/2006/main" r:id="rId17" tgtFrame="&quot;_blank&quot;"/>
+              <a:hlinkClick xmlns:a="http://schemas.openxmlformats.org/drawingml/2006/main" r:id="rId16" tgtFrame="&quot;_blank&quot;"/>
             </wp:docPr>
             <wp:cNvGraphicFramePr>
               <a:graphicFrameLocks xmlns:a="http://schemas.openxmlformats.org/drawingml/2006/main" noChangeAspect="1"/>
@@ -1730,14 +1629,14 @@
                 <pic:pic xmlns:pic="http://schemas.openxmlformats.org/drawingml/2006/picture">
                   <pic:nvPicPr>
                     <pic:cNvPr id="0" name="Picture 122" descr="Richard Dennis, R, R">
-                      <a:hlinkClick r:id="rId17" tgtFrame="&quot;_blank&quot;"/>
+                      <a:hlinkClick r:id="rId16" tgtFrame="&quot;_blank&quot;"/>
                     </pic:cNvPr>
                     <pic:cNvPicPr>
                       <a:picLocks noChangeAspect="1" noChangeArrowheads="1"/>
                     </pic:cNvPicPr>
                   </pic:nvPicPr>
                   <pic:blipFill>
-                    <a:blip r:embed="rId18">
+                    <a:blip r:embed="rId17">
                       <a:extLst>
                         <a:ext uri="{28A0092B-C50C-407E-A947-70E740481C1C}">
                           <a14:useLocalDpi xmlns:a14="http://schemas.microsoft.com/office/drawing/2010/main" val="0"/>
@@ -1776,6 +1675,7 @@
     </w:p>
     <w:p>
       <w:r>
+        <w:lastRenderedPageBreak/>
         <w:t>The market exploded even higher.</w:t>
       </w:r>
     </w:p>
@@ -1785,8 +1685,13 @@
       </w:r>
     </w:p>
     <w:p>
-      <w:r>
-        <w:t>So the lesson is this:</w:t>
+      <w:proofErr w:type="gramStart"/>
+      <w:r>
+        <w:t>So</w:t>
+      </w:r>
+      <w:proofErr w:type="gramEnd"/>
+      <w:r>
+        <w:t xml:space="preserve"> the lesson is this:</w:t>
       </w:r>
     </w:p>
     <w:p>
@@ -1809,7 +1714,6 @@
         <w:rPr>
           <w:noProof/>
         </w:rPr>
-        <w:lastRenderedPageBreak/>
         <w:drawing>
           <wp:inline distT="0" distB="0" distL="0" distR="0">
             <wp:extent cx="4572000" cy="3429000"/>
@@ -1828,7 +1732,7 @@
                     </pic:cNvPicPr>
                   </pic:nvPicPr>
                   <pic:blipFill>
-                    <a:blip r:embed="rId19">
+                    <a:blip r:embed="rId18">
                       <a:extLst>
                         <a:ext uri="{28A0092B-C50C-407E-A947-70E740481C1C}">
                           <a14:useLocalDpi xmlns:a14="http://schemas.microsoft.com/office/drawing/2010/main" val="0"/>
@@ -1895,12 +1799,13 @@
         <w:rPr>
           <w:noProof/>
         </w:rPr>
+        <w:lastRenderedPageBreak/>
         <w:drawing>
           <wp:inline distT="0" distB="0" distL="0" distR="0">
             <wp:extent cx="5943600" cy="2751455"/>
             <wp:effectExtent l="0" t="0" r="0" b="0"/>
             <wp:docPr id="470392688" name="Picture 36" descr="Richard Dennis, R, R">
-              <a:hlinkClick xmlns:a="http://schemas.openxmlformats.org/drawingml/2006/main" r:id="rId20" tgtFrame="&quot;_blank&quot;"/>
+              <a:hlinkClick xmlns:a="http://schemas.openxmlformats.org/drawingml/2006/main" r:id="rId19" tgtFrame="&quot;_blank&quot;"/>
             </wp:docPr>
             <wp:cNvGraphicFramePr>
               <a:graphicFrameLocks xmlns:a="http://schemas.openxmlformats.org/drawingml/2006/main" noChangeAspect="1"/>
@@ -1910,14 +1815,14 @@
                 <pic:pic xmlns:pic="http://schemas.openxmlformats.org/drawingml/2006/picture">
                   <pic:nvPicPr>
                     <pic:cNvPr id="0" name="Picture 124" descr="Richard Dennis, R, R">
-                      <a:hlinkClick r:id="rId20" tgtFrame="&quot;_blank&quot;"/>
+                      <a:hlinkClick r:id="rId19" tgtFrame="&quot;_blank&quot;"/>
                     </pic:cNvPr>
                     <pic:cNvPicPr>
                       <a:picLocks noChangeAspect="1" noChangeArrowheads="1"/>
                     </pic:cNvPicPr>
                   </pic:nvPicPr>
                   <pic:blipFill>
-                    <a:blip r:embed="rId21">
+                    <a:blip r:embed="rId20">
                       <a:extLst>
                         <a:ext uri="{28A0092B-C50C-407E-A947-70E740481C1C}">
                           <a14:useLocalDpi xmlns:a14="http://schemas.microsoft.com/office/drawing/2010/main" val="0"/>
@@ -1954,13 +1859,12 @@
         <w:rPr>
           <w:noProof/>
         </w:rPr>
-        <w:lastRenderedPageBreak/>
         <w:drawing>
           <wp:inline distT="0" distB="0" distL="0" distR="0">
             <wp:extent cx="5943600" cy="2757170"/>
             <wp:effectExtent l="0" t="0" r="0" b="5080"/>
             <wp:docPr id="1145604523" name="Picture 35" descr="Richard Dennis, R, R">
-              <a:hlinkClick xmlns:a="http://schemas.openxmlformats.org/drawingml/2006/main" r:id="rId22" tgtFrame="&quot;_blank&quot;"/>
+              <a:hlinkClick xmlns:a="http://schemas.openxmlformats.org/drawingml/2006/main" r:id="rId21" tgtFrame="&quot;_blank&quot;"/>
             </wp:docPr>
             <wp:cNvGraphicFramePr>
               <a:graphicFrameLocks xmlns:a="http://schemas.openxmlformats.org/drawingml/2006/main" noChangeAspect="1"/>
@@ -1970,14 +1874,14 @@
                 <pic:pic xmlns:pic="http://schemas.openxmlformats.org/drawingml/2006/picture">
                   <pic:nvPicPr>
                     <pic:cNvPr id="0" name="Picture 125" descr="Richard Dennis, R, R">
-                      <a:hlinkClick r:id="rId22" tgtFrame="&quot;_blank&quot;"/>
+                      <a:hlinkClick r:id="rId21" tgtFrame="&quot;_blank&quot;"/>
                     </pic:cNvPr>
                     <pic:cNvPicPr>
                       <a:picLocks noChangeAspect="1" noChangeArrowheads="1"/>
                     </pic:cNvPicPr>
                   </pic:nvPicPr>
                   <pic:blipFill>
-                    <a:blip r:embed="rId23">
+                    <a:blip r:embed="rId22">
                       <a:extLst>
                         <a:ext uri="{28A0092B-C50C-407E-A947-70E740481C1C}">
                           <a14:useLocalDpi xmlns:a14="http://schemas.microsoft.com/office/drawing/2010/main" val="0"/>
@@ -2014,12 +1918,13 @@
         <w:rPr>
           <w:noProof/>
         </w:rPr>
+        <w:lastRenderedPageBreak/>
         <w:drawing>
           <wp:inline distT="0" distB="0" distL="0" distR="0">
             <wp:extent cx="5943600" cy="2745740"/>
             <wp:effectExtent l="0" t="0" r="0" b="0"/>
             <wp:docPr id="276351602" name="Picture 34" descr="Richard Dennis">
-              <a:hlinkClick xmlns:a="http://schemas.openxmlformats.org/drawingml/2006/main" r:id="rId24" tgtFrame="&quot;_blank&quot;"/>
+              <a:hlinkClick xmlns:a="http://schemas.openxmlformats.org/drawingml/2006/main" r:id="rId23" tgtFrame="&quot;_blank&quot;"/>
             </wp:docPr>
             <wp:cNvGraphicFramePr>
               <a:graphicFrameLocks xmlns:a="http://schemas.openxmlformats.org/drawingml/2006/main" noChangeAspect="1"/>
@@ -2029,14 +1934,14 @@
                 <pic:pic xmlns:pic="http://schemas.openxmlformats.org/drawingml/2006/picture">
                   <pic:nvPicPr>
                     <pic:cNvPr id="0" name="Picture 126" descr="Richard Dennis">
-                      <a:hlinkClick r:id="rId24" tgtFrame="&quot;_blank&quot;"/>
+                      <a:hlinkClick r:id="rId23" tgtFrame="&quot;_blank&quot;"/>
                     </pic:cNvPr>
                     <pic:cNvPicPr>
                       <a:picLocks noChangeAspect="1" noChangeArrowheads="1"/>
                     </pic:cNvPicPr>
                   </pic:nvPicPr>
                   <pic:blipFill>
-                    <a:blip r:embed="rId25">
+                    <a:blip r:embed="rId24">
                       <a:extLst>
                         <a:ext uri="{28A0092B-C50C-407E-A947-70E740481C1C}">
                           <a14:useLocalDpi xmlns:a14="http://schemas.microsoft.com/office/drawing/2010/main" val="0"/>
@@ -2115,7 +2020,6 @@
     </w:p>
     <w:p>
       <w:r>
-        <w:lastRenderedPageBreak/>
         <w:t>You’ll buy at the highs when things are moving “fast”, hold onto your losses hoping they will rebound, trade larger hoping to make back what you’ve lost, and etc.</w:t>
       </w:r>
     </w:p>
@@ -2187,7 +2091,7 @@
       <w:r>
         <w:t>If you want to learn more, then go check out this trading guide: </w:t>
       </w:r>
-      <w:hyperlink r:id="rId26" w:tgtFrame="_blank" w:history="1">
+      <w:hyperlink r:id="rId25" w:tgtFrame="_blank" w:history="1">
         <w:r>
           <w:rPr>
             <w:rStyle w:val="Hyperlink"/>
@@ -2211,6 +2115,7 @@
           <w:b/>
           <w:bCs/>
         </w:rPr>
+        <w:lastRenderedPageBreak/>
         <w:t>7. Trade small because that’s when you are as bad as you are ever going to be. Learn from your mistakes.</w:t>
       </w:r>
     </w:p>
@@ -2296,7 +2201,6 @@
     </w:p>
     <w:p>
       <w:r>
-        <w:lastRenderedPageBreak/>
         <w:t>The only thing that matter is price, and nothing else.</w:t>
       </w:r>
     </w:p>
@@ -2375,9 +2279,10 @@
     </w:p>
     <w:p>
       <w:r>
+        <w:lastRenderedPageBreak/>
         <w:t>Do you always get stopped out only to watch the </w:t>
       </w:r>
-      <w:hyperlink r:id="rId27" w:tgtFrame="_blank" w:history="1">
+      <w:hyperlink r:id="rId26" w:tgtFrame="_blank" w:history="1">
         <w:r>
           <w:rPr>
             <w:rStyle w:val="Hyperlink"/>
@@ -2413,7 +2318,7 @@
       <w:r>
         <w:t>I cover in more details here: </w:t>
       </w:r>
-      <w:hyperlink r:id="rId28" w:tgtFrame="_blank" w:history="1">
+      <w:hyperlink r:id="rId27" w:tgtFrame="_blank" w:history="1">
         <w:r>
           <w:rPr>
             <w:rStyle w:val="Hyperlink"/>
@@ -2473,69 +2378,87 @@
       </w:r>
     </w:p>
     <w:p>
-      <w:hyperlink r:id="rId29" w:tgtFrame="_blank" w:history="1">
+      <w:hyperlink r:id="rId28" w:tgtFrame="_blank" w:history="1">
         <w:r>
           <w:rPr>
             <w:rStyle w:val="Hyperlink"/>
             <w:b/>
             <w:bCs/>
           </w:rPr>
-          <w:t>1. Backtest the trading strategy</w:t>
+          <w:t xml:space="preserve">1. </w:t>
+        </w:r>
+        <w:proofErr w:type="spellStart"/>
+        <w:r>
+          <w:rPr>
+            <w:rStyle w:val="Hyperlink"/>
+            <w:b/>
+            <w:bCs/>
+          </w:rPr>
+          <w:t>Backtest</w:t>
+        </w:r>
+        <w:proofErr w:type="spellEnd"/>
+        <w:r>
+          <w:rPr>
+            <w:rStyle w:val="Hyperlink"/>
+            <w:b/>
+            <w:bCs/>
+          </w:rPr>
+          <w:t xml:space="preserve"> the trading strategy</w:t>
         </w:r>
       </w:hyperlink>
     </w:p>
     <w:p>
       <w:r>
+        <w:t>This allows you to understand how a trading strategy performs historically.</w:t>
+      </w:r>
+    </w:p>
+    <w:p>
+      <w:r>
+        <w:t>If it’s proven to work in the past, there’s a possibility it could continue to work in the future (although no guarantee since it could be curve fitted).</w:t>
+      </w:r>
+    </w:p>
+    <w:p>
+      <w:r>
+        <w:rPr>
+          <w:b/>
+          <w:bCs/>
+        </w:rPr>
+        <w:t>2. Understand the logic behind WHY a trading strategy works</w:t>
+      </w:r>
+    </w:p>
+    <w:p>
+      <w:r>
+        <w:t>Most trading strategy that works have an underlying logic behind it.</w:t>
+      </w:r>
+    </w:p>
+    <w:p>
+      <w:r>
+        <w:t>For example:</w:t>
+      </w:r>
+    </w:p>
+    <w:p>
+      <w:r>
+        <w:t>Trend Following works because human biases and emotions cause the market to trend.</w:t>
+      </w:r>
+    </w:p>
+    <w:p>
+      <w:r>
+        <w:t>So, if a trader can cut his losses and ride his winners, he can capitalize on the long-term trend that comes about.</w:t>
+      </w:r>
+    </w:p>
+    <w:p>
+      <w:r>
+        <w:t>Or how about Value Investing?</w:t>
+      </w:r>
+    </w:p>
+    <w:p>
+      <w:r>
+        <w:t>It works because investors dump stock during “bad news” and that pushes the price of the underlying security below its intrinsic value.</w:t>
+      </w:r>
+    </w:p>
+    <w:p>
+      <w:r>
         <w:lastRenderedPageBreak/>
-        <w:t>This allows you to understand how a trading strategy performs historically.</w:t>
-      </w:r>
-    </w:p>
-    <w:p>
-      <w:r>
-        <w:t>If it’s proven to work in the past, there’s a possibility it could continue to work in the future (although no guarantee since it could be curve fitted).</w:t>
-      </w:r>
-    </w:p>
-    <w:p>
-      <w:r>
-        <w:rPr>
-          <w:b/>
-          <w:bCs/>
-        </w:rPr>
-        <w:t>2. Understand the logic behind WHY a trading strategy works</w:t>
-      </w:r>
-    </w:p>
-    <w:p>
-      <w:r>
-        <w:t>Most trading strategy that works have an underlying logic behind it.</w:t>
-      </w:r>
-    </w:p>
-    <w:p>
-      <w:r>
-        <w:t>For example:</w:t>
-      </w:r>
-    </w:p>
-    <w:p>
-      <w:r>
-        <w:t>Trend Following works because human biases and emotions cause the market to trend.</w:t>
-      </w:r>
-    </w:p>
-    <w:p>
-      <w:r>
-        <w:t>So, if a trader can cut his losses and ride his winners, he can capitalize on the long-term trend that comes about.</w:t>
-      </w:r>
-    </w:p>
-    <w:p>
-      <w:r>
-        <w:t>Or how about Value Investing?</w:t>
-      </w:r>
-    </w:p>
-    <w:p>
-      <w:r>
-        <w:t>It works because investors dump stock during “bad news” and that pushes the price of the underlying security below its intrinsic value.</w:t>
-      </w:r>
-    </w:p>
-    <w:p>
-      <w:r>
         <w:t>This allows savvy investors to buy low (below the intrinsic value), and sell high (when the price increase back towards the intrinsic value).</w:t>
       </w:r>
     </w:p>
@@ -2568,7 +2491,7 @@
       <w:r>
         <w:t>In fact, half or more of your </w:t>
       </w:r>
-      <w:hyperlink r:id="rId30" w:tgtFrame="_blank" w:history="1">
+      <w:hyperlink r:id="rId29" w:tgtFrame="_blank" w:history="1">
         <w:r>
           <w:rPr>
             <w:rStyle w:val="Hyperlink"/>
@@ -2611,7 +2534,7 @@
       <w:r>
         <w:t>If you want to learn more, then go read </w:t>
       </w:r>
-      <w:hyperlink r:id="rId31" w:tgtFrame="_blank" w:history="1">
+      <w:hyperlink r:id="rId30" w:tgtFrame="_blank" w:history="1">
         <w:r>
           <w:rPr>
             <w:rStyle w:val="Hyperlink"/>
@@ -2655,7 +2578,6 @@
     </w:p>
     <w:p>
       <w:r>
-        <w:lastRenderedPageBreak/>
         <w:t>It’s only in the long run (after a large sample size of trades) that your results will align towards its expectancy.</w:t>
       </w:r>
     </w:p>
@@ -2684,7 +2606,7 @@
             <wp:extent cx="5667375" cy="323850"/>
             <wp:effectExtent l="0" t="0" r="9525" b="0"/>
             <wp:docPr id="291335176" name="Picture 33" descr="Richard Dennis, R, R">
-              <a:hlinkClick xmlns:a="http://schemas.openxmlformats.org/drawingml/2006/main" r:id="rId32" tgtFrame="&quot;_blank&quot;"/>
+              <a:hlinkClick xmlns:a="http://schemas.openxmlformats.org/drawingml/2006/main" r:id="rId31" tgtFrame="&quot;_blank&quot;"/>
             </wp:docPr>
             <wp:cNvGraphicFramePr>
               <a:graphicFrameLocks xmlns:a="http://schemas.openxmlformats.org/drawingml/2006/main" noChangeAspect="1"/>
@@ -2694,14 +2616,14 @@
                 <pic:pic xmlns:pic="http://schemas.openxmlformats.org/drawingml/2006/picture">
                   <pic:nvPicPr>
                     <pic:cNvPr id="0" name="Picture 127" descr="Richard Dennis, R, R">
-                      <a:hlinkClick r:id="rId32" tgtFrame="&quot;_blank&quot;"/>
+                      <a:hlinkClick r:id="rId31" tgtFrame="&quot;_blank&quot;"/>
                     </pic:cNvPr>
                     <pic:cNvPicPr>
                       <a:picLocks noChangeAspect="1" noChangeArrowheads="1"/>
                     </pic:cNvPicPr>
                   </pic:nvPicPr>
                   <pic:blipFill>
-                    <a:blip r:embed="rId33">
+                    <a:blip r:embed="rId32">
                       <a:extLst>
                         <a:ext uri="{28A0092B-C50C-407E-A947-70E740481C1C}">
                           <a14:useLocalDpi xmlns:a14="http://schemas.microsoft.com/office/drawing/2010/main" val="0"/>
@@ -2748,12 +2670,13 @@
         <w:rPr>
           <w:noProof/>
         </w:rPr>
+        <w:lastRenderedPageBreak/>
         <w:drawing>
           <wp:inline distT="0" distB="0" distL="0" distR="0">
             <wp:extent cx="5943600" cy="2884805"/>
             <wp:effectExtent l="0" t="0" r="0" b="0"/>
             <wp:docPr id="1053121992" name="Picture 32" descr="Richard Dennis">
-              <a:hlinkClick xmlns:a="http://schemas.openxmlformats.org/drawingml/2006/main" r:id="rId34" tgtFrame="&quot;_blank&quot;"/>
+              <a:hlinkClick xmlns:a="http://schemas.openxmlformats.org/drawingml/2006/main" r:id="rId33" tgtFrame="&quot;_blank&quot;"/>
             </wp:docPr>
             <wp:cNvGraphicFramePr>
               <a:graphicFrameLocks xmlns:a="http://schemas.openxmlformats.org/drawingml/2006/main" noChangeAspect="1"/>
@@ -2763,14 +2686,14 @@
                 <pic:pic xmlns:pic="http://schemas.openxmlformats.org/drawingml/2006/picture">
                   <pic:nvPicPr>
                     <pic:cNvPr id="0" name="Picture 128" descr="Richard Dennis">
-                      <a:hlinkClick r:id="rId34" tgtFrame="&quot;_blank&quot;"/>
+                      <a:hlinkClick r:id="rId33" tgtFrame="&quot;_blank&quot;"/>
                     </pic:cNvPr>
                     <pic:cNvPicPr>
                       <a:picLocks noChangeAspect="1" noChangeArrowheads="1"/>
                     </pic:cNvPicPr>
                   </pic:nvPicPr>
                   <pic:blipFill>
-                    <a:blip r:embed="rId35">
+                    <a:blip r:embed="rId34">
                       <a:extLst>
                         <a:ext uri="{28A0092B-C50C-407E-A947-70E740481C1C}">
                           <a14:useLocalDpi xmlns:a14="http://schemas.microsoft.com/office/drawing/2010/main" val="0"/>
@@ -2854,7 +2777,6 @@
     </w:p>
     <w:p>
       <w:r>
-        <w:lastRenderedPageBreak/>
         <w:t>No matter which trading strategy you’re using, there will come a time where trading is so easy and it feels like you’re “printing” money.</w:t>
       </w:r>
     </w:p>
@@ -2893,7 +2815,7 @@
       <w:r>
         <w:t>Have </w:t>
       </w:r>
-      <w:hyperlink r:id="rId36" w:tgtFrame="_blank" w:history="1">
+      <w:hyperlink r:id="rId35" w:tgtFrame="_blank" w:history="1">
         <w:r>
           <w:rPr>
             <w:rStyle w:val="Hyperlink"/>
@@ -2913,6 +2835,7 @@
         </w:numPr>
       </w:pPr>
       <w:r>
+        <w:lastRenderedPageBreak/>
         <w:t>No revenge trading even if you’re angry with the markets</w:t>
       </w:r>
     </w:p>
@@ -2992,7 +2915,7 @@
       <w:r>
         <w:t>So, if you have a proven system that works, the last thing you’d want to do is to skip your trades because you have the </w:t>
       </w:r>
-      <w:hyperlink r:id="rId37" w:tgtFrame="_blank" w:history="1">
+      <w:hyperlink r:id="rId36" w:tgtFrame="_blank" w:history="1">
         <w:r>
           <w:rPr>
             <w:rStyle w:val="Hyperlink"/>
@@ -3041,57 +2964,70 @@
     </w:p>
     <w:p>
       <w:r>
+        <w:t>Now, is it no wonder that most traders never make it?</w:t>
+      </w:r>
+    </w:p>
+    <w:p>
+      <w:proofErr w:type="gramStart"/>
+      <w:r>
+        <w:t>So</w:t>
+      </w:r>
+      <w:proofErr w:type="gramEnd"/>
+      <w:r>
+        <w:t xml:space="preserve"> here’s the deal:</w:t>
+      </w:r>
+    </w:p>
+    <w:p>
+      <w:r>
+        <w:t>If you want to succeed in this business, you must TEST everything.</w:t>
+      </w:r>
+    </w:p>
+    <w:p>
+      <w:r>
+        <w:t>Trust nothing but question EVERYTHING.</w:t>
+      </w:r>
+    </w:p>
+    <w:p>
+      <w:r>
+        <w:t xml:space="preserve">If you’re unsure, </w:t>
+      </w:r>
+      <w:proofErr w:type="spellStart"/>
+      <w:r>
+        <w:t>backtest</w:t>
+      </w:r>
+      <w:proofErr w:type="spellEnd"/>
+      <w:r>
+        <w:t xml:space="preserve"> it, forward test it, and use your brain to think about it!</w:t>
+      </w:r>
+    </w:p>
+    <w:p>
+      <w:pPr>
+        <w:rPr>
+          <w:b/>
+          <w:bCs/>
+        </w:rPr>
+      </w:pPr>
+      <w:r>
+        <w:rPr>
+          <w:b/>
+          <w:bCs/>
+        </w:rPr>
+        <w:t>16. Almost anybody can make up a list of rules that are 80 percent as good as what we taught people.</w:t>
+      </w:r>
+    </w:p>
+    <w:p>
+      <w:r>
+        <w:t>You’re probably thinking:</w:t>
+      </w:r>
+    </w:p>
+    <w:p>
+      <w:r>
+        <w:t>“What? I could never come up with a profitable trading strategy.”</w:t>
+      </w:r>
+    </w:p>
+    <w:p>
+      <w:r>
         <w:lastRenderedPageBreak/>
-        <w:t>Now, is it no wonder that most traders never make it?</w:t>
-      </w:r>
-    </w:p>
-    <w:p>
-      <w:r>
-        <w:t>So here’s the deal:</w:t>
-      </w:r>
-    </w:p>
-    <w:p>
-      <w:r>
-        <w:t>If you want to succeed in this business, you must TEST everything.</w:t>
-      </w:r>
-    </w:p>
-    <w:p>
-      <w:r>
-        <w:t>Trust nothing but question EVERYTHING.</w:t>
-      </w:r>
-    </w:p>
-    <w:p>
-      <w:r>
-        <w:t>If you’re unsure, backtest it, forward test it, and use your brain to think about it!</w:t>
-      </w:r>
-    </w:p>
-    <w:p>
-      <w:pPr>
-        <w:rPr>
-          <w:b/>
-          <w:bCs/>
-        </w:rPr>
-      </w:pPr>
-      <w:r>
-        <w:rPr>
-          <w:b/>
-          <w:bCs/>
-        </w:rPr>
-        <w:t>16. Almost anybody can make up a list of rules that are 80 percent as good as what we taught people.</w:t>
-      </w:r>
-    </w:p>
-    <w:p>
-      <w:r>
-        <w:t>You’re probably thinking:</w:t>
-      </w:r>
-    </w:p>
-    <w:p>
-      <w:r>
-        <w:t>“What? I could never come up with a profitable trading strategy.”</w:t>
-      </w:r>
-    </w:p>
-    <w:p>
-      <w:r>
         <w:t>Here’s the deal…</w:t>
       </w:r>
     </w:p>
@@ -3157,7 +3093,7 @@
       <w:r>
         <w:t>Go read the book </w:t>
       </w:r>
-      <w:hyperlink r:id="rId38" w:tgtFrame="_blank" w:history="1">
+      <w:hyperlink r:id="rId37" w:tgtFrame="_blank" w:history="1">
         <w:r>
           <w:rPr>
             <w:rStyle w:val="Hyperlink"/>
@@ -3180,7 +3116,23 @@
           <w:i/>
           <w:iCs/>
         </w:rPr>
-        <w:t>But please do your own backtesting first before trading it live.</w:t>
+        <w:t xml:space="preserve">But please do your own </w:t>
+      </w:r>
+      <w:proofErr w:type="spellStart"/>
+      <w:r>
+        <w:rPr>
+          <w:i/>
+          <w:iCs/>
+        </w:rPr>
+        <w:t>backtesting</w:t>
+      </w:r>
+      <w:proofErr w:type="spellEnd"/>
+      <w:r>
+        <w:rPr>
+          <w:i/>
+          <w:iCs/>
+        </w:rPr>
+        <w:t xml:space="preserve"> first before trading it live.</w:t>
       </w:r>
     </w:p>
     <w:p>
@@ -3234,7 +3186,7 @@
             <wp:extent cx="5943600" cy="2751455"/>
             <wp:effectExtent l="0" t="0" r="0" b="0"/>
             <wp:docPr id="859021839" name="Picture 31" descr="Richard Dennis">
-              <a:hlinkClick xmlns:a="http://schemas.openxmlformats.org/drawingml/2006/main" r:id="rId39" tgtFrame="&quot;_blank&quot;"/>
+              <a:hlinkClick xmlns:a="http://schemas.openxmlformats.org/drawingml/2006/main" r:id="rId38" tgtFrame="&quot;_blank&quot;"/>
             </wp:docPr>
             <wp:cNvGraphicFramePr>
               <a:graphicFrameLocks xmlns:a="http://schemas.openxmlformats.org/drawingml/2006/main" noChangeAspect="1"/>
@@ -3244,14 +3196,14 @@
                 <pic:pic xmlns:pic="http://schemas.openxmlformats.org/drawingml/2006/picture">
                   <pic:nvPicPr>
                     <pic:cNvPr id="0" name="Picture 129" descr="Richard Dennis">
-                      <a:hlinkClick r:id="rId39" tgtFrame="&quot;_blank&quot;"/>
+                      <a:hlinkClick r:id="rId38" tgtFrame="&quot;_blank&quot;"/>
                     </pic:cNvPr>
                     <pic:cNvPicPr>
                       <a:picLocks noChangeAspect="1" noChangeArrowheads="1"/>
                     </pic:cNvPicPr>
                   </pic:nvPicPr>
                   <pic:blipFill>
-                    <a:blip r:embed="rId40">
+                    <a:blip r:embed="rId39">
                       <a:extLst>
                         <a:ext uri="{28A0092B-C50C-407E-A947-70E740481C1C}">
                           <a14:useLocalDpi xmlns:a14="http://schemas.microsoft.com/office/drawing/2010/main" val="0"/>
@@ -3408,7 +3360,15 @@
     </w:p>
     <w:p>
       <w:r>
-        <w:t>But the principles of Trend Following still works and is currently used by some of the biggest hedge funds in the world (like Winton Capital).</w:t>
+        <w:t xml:space="preserve">But the principles of Trend Following still </w:t>
+      </w:r>
+      <w:proofErr w:type="gramStart"/>
+      <w:r>
+        <w:t>works</w:t>
+      </w:r>
+      <w:proofErr w:type="gramEnd"/>
+      <w:r>
+        <w:t xml:space="preserve"> and is currently used by some of the biggest hedge funds in the world (like Winton Capital).</w:t>
       </w:r>
     </w:p>
     <w:p>
@@ -3471,7 +3431,7 @@
             <wp:extent cx="5943600" cy="2751455"/>
             <wp:effectExtent l="0" t="0" r="0" b="0"/>
             <wp:docPr id="1461566682" name="Picture 30" descr="Richard Dennis, R, R">
-              <a:hlinkClick xmlns:a="http://schemas.openxmlformats.org/drawingml/2006/main" r:id="rId20" tgtFrame="&quot;_blank&quot;"/>
+              <a:hlinkClick xmlns:a="http://schemas.openxmlformats.org/drawingml/2006/main" r:id="rId19" tgtFrame="&quot;_blank&quot;"/>
             </wp:docPr>
             <wp:cNvGraphicFramePr>
               <a:graphicFrameLocks xmlns:a="http://schemas.openxmlformats.org/drawingml/2006/main" noChangeAspect="1"/>
@@ -3481,14 +3441,14 @@
                 <pic:pic xmlns:pic="http://schemas.openxmlformats.org/drawingml/2006/picture">
                   <pic:nvPicPr>
                     <pic:cNvPr id="0" name="Picture 130" descr="Richard Dennis, R, R">
-                      <a:hlinkClick r:id="rId20" tgtFrame="&quot;_blank&quot;"/>
+                      <a:hlinkClick r:id="rId19" tgtFrame="&quot;_blank&quot;"/>
                     </pic:cNvPr>
                     <pic:cNvPicPr>
                       <a:picLocks noChangeAspect="1" noChangeArrowheads="1"/>
                     </pic:cNvPicPr>
                   </pic:nvPicPr>
                   <pic:blipFill>
-                    <a:blip r:embed="rId21">
+                    <a:blip r:embed="rId20">
                       <a:extLst>
                         <a:ext uri="{28A0092B-C50C-407E-A947-70E740481C1C}">
                           <a14:useLocalDpi xmlns:a14="http://schemas.microsoft.com/office/drawing/2010/main" val="0"/>
@@ -3531,7 +3491,7 @@
             <wp:extent cx="5943600" cy="2757170"/>
             <wp:effectExtent l="0" t="0" r="0" b="5080"/>
             <wp:docPr id="378965863" name="Picture 29" descr="Richard Dennis, R, R">
-              <a:hlinkClick xmlns:a="http://schemas.openxmlformats.org/drawingml/2006/main" r:id="rId22" tgtFrame="&quot;_blank&quot;"/>
+              <a:hlinkClick xmlns:a="http://schemas.openxmlformats.org/drawingml/2006/main" r:id="rId21" tgtFrame="&quot;_blank&quot;"/>
             </wp:docPr>
             <wp:cNvGraphicFramePr>
               <a:graphicFrameLocks xmlns:a="http://schemas.openxmlformats.org/drawingml/2006/main" noChangeAspect="1"/>
@@ -3541,14 +3501,14 @@
                 <pic:pic xmlns:pic="http://schemas.openxmlformats.org/drawingml/2006/picture">
                   <pic:nvPicPr>
                     <pic:cNvPr id="0" name="Picture 131" descr="Richard Dennis, R, R">
-                      <a:hlinkClick r:id="rId22" tgtFrame="&quot;_blank&quot;"/>
+                      <a:hlinkClick r:id="rId21" tgtFrame="&quot;_blank&quot;"/>
                     </pic:cNvPr>
                     <pic:cNvPicPr>
                       <a:picLocks noChangeAspect="1" noChangeArrowheads="1"/>
                     </pic:cNvPicPr>
                   </pic:nvPicPr>
                   <pic:blipFill>
-                    <a:blip r:embed="rId23">
+                    <a:blip r:embed="rId22">
                       <a:extLst>
                         <a:ext uri="{28A0092B-C50C-407E-A947-70E740481C1C}">
                           <a14:useLocalDpi xmlns:a14="http://schemas.microsoft.com/office/drawing/2010/main" val="0"/>
@@ -3590,7 +3550,7 @@
             <wp:extent cx="5943600" cy="2745740"/>
             <wp:effectExtent l="0" t="0" r="0" b="0"/>
             <wp:docPr id="334853085" name="Picture 28" descr="Richard Dennis">
-              <a:hlinkClick xmlns:a="http://schemas.openxmlformats.org/drawingml/2006/main" r:id="rId24" tgtFrame="&quot;_blank&quot;"/>
+              <a:hlinkClick xmlns:a="http://schemas.openxmlformats.org/drawingml/2006/main" r:id="rId23" tgtFrame="&quot;_blank&quot;"/>
             </wp:docPr>
             <wp:cNvGraphicFramePr>
               <a:graphicFrameLocks xmlns:a="http://schemas.openxmlformats.org/drawingml/2006/main" noChangeAspect="1"/>
@@ -3600,14 +3560,14 @@
                 <pic:pic xmlns:pic="http://schemas.openxmlformats.org/drawingml/2006/picture">
                   <pic:nvPicPr>
                     <pic:cNvPr id="0" name="Picture 132" descr="Richard Dennis">
-                      <a:hlinkClick r:id="rId24" tgtFrame="&quot;_blank&quot;"/>
+                      <a:hlinkClick r:id="rId23" tgtFrame="&quot;_blank&quot;"/>
                     </pic:cNvPr>
                     <pic:cNvPicPr>
                       <a:picLocks noChangeAspect="1" noChangeArrowheads="1"/>
                     </pic:cNvPicPr>
                   </pic:nvPicPr>
                   <pic:blipFill>
-                    <a:blip r:embed="rId25">
+                    <a:blip r:embed="rId24">
                       <a:extLst>
                         <a:ext uri="{28A0092B-C50C-407E-A947-70E740481C1C}">
                           <a14:useLocalDpi xmlns:a14="http://schemas.microsoft.com/office/drawing/2010/main" val="0"/>
@@ -3758,7 +3718,7 @@
       <w:r>
         <w:t>If you want to learn more, then go check out this trading guide: </w:t>
       </w:r>
-      <w:hyperlink r:id="rId41" w:tgtFrame="_blank" w:history="1">
+      <w:hyperlink r:id="rId40" w:tgtFrame="_blank" w:history="1">
         <w:r>
           <w:rPr>
             <w:rStyle w:val="Hyperlink"/>
@@ -3948,7 +3908,7 @@
       <w:r>
         <w:t>Do you always get stopped out only to watch the </w:t>
       </w:r>
-      <w:hyperlink r:id="rId42" w:tgtFrame="_blank" w:history="1">
+      <w:hyperlink r:id="rId41" w:tgtFrame="_blank" w:history="1">
         <w:r>
           <w:rPr>
             <w:rStyle w:val="Hyperlink"/>
@@ -3984,7 +3944,7 @@
       <w:r>
         <w:t>I cover in more details here: </w:t>
       </w:r>
-      <w:hyperlink r:id="rId43" w:tgtFrame="_blank" w:history="1">
+      <w:hyperlink r:id="rId42" w:tgtFrame="_blank" w:history="1">
         <w:r>
           <w:rPr>
             <w:rStyle w:val="Hyperlink"/>
@@ -4044,14 +4004,32 @@
       </w:r>
     </w:p>
     <w:p>
-      <w:hyperlink r:id="rId44" w:tgtFrame="_blank" w:history="1">
+      <w:hyperlink r:id="rId43" w:tgtFrame="_blank" w:history="1">
         <w:r>
           <w:rPr>
             <w:rStyle w:val="Hyperlink"/>
             <w:b/>
             <w:bCs/>
           </w:rPr>
-          <w:t>1. Backtest the trading strategy</w:t>
+          <w:t xml:space="preserve">1. </w:t>
+        </w:r>
+        <w:proofErr w:type="spellStart"/>
+        <w:r>
+          <w:rPr>
+            <w:rStyle w:val="Hyperlink"/>
+            <w:b/>
+            <w:bCs/>
+          </w:rPr>
+          <w:t>Backtest</w:t>
+        </w:r>
+        <w:proofErr w:type="spellEnd"/>
+        <w:r>
+          <w:rPr>
+            <w:rStyle w:val="Hyperlink"/>
+            <w:b/>
+            <w:bCs/>
+          </w:rPr>
+          <w:t xml:space="preserve"> the trading strategy</w:t>
         </w:r>
       </w:hyperlink>
     </w:p>
@@ -4139,7 +4117,7 @@
       <w:r>
         <w:t>In fact, half or more of your </w:t>
       </w:r>
-      <w:hyperlink r:id="rId45" w:tgtFrame="_blank" w:history="1">
+      <w:hyperlink r:id="rId44" w:tgtFrame="_blank" w:history="1">
         <w:r>
           <w:rPr>
             <w:rStyle w:val="Hyperlink"/>
@@ -4182,7 +4160,7 @@
       <w:r>
         <w:t>If you want to learn more, then go read </w:t>
       </w:r>
-      <w:hyperlink r:id="rId46" w:tgtFrame="_blank" w:history="1">
+      <w:hyperlink r:id="rId45" w:tgtFrame="_blank" w:history="1">
         <w:r>
           <w:rPr>
             <w:rStyle w:val="Hyperlink"/>
@@ -4255,7 +4233,7 @@
             <wp:extent cx="5667375" cy="323850"/>
             <wp:effectExtent l="0" t="0" r="9525" b="0"/>
             <wp:docPr id="665469397" name="Picture 27" descr="Richard Dennis, R, R">
-              <a:hlinkClick xmlns:a="http://schemas.openxmlformats.org/drawingml/2006/main" r:id="rId32" tgtFrame="&quot;_blank&quot;"/>
+              <a:hlinkClick xmlns:a="http://schemas.openxmlformats.org/drawingml/2006/main" r:id="rId31" tgtFrame="&quot;_blank&quot;"/>
             </wp:docPr>
             <wp:cNvGraphicFramePr>
               <a:graphicFrameLocks xmlns:a="http://schemas.openxmlformats.org/drawingml/2006/main" noChangeAspect="1"/>
@@ -4265,14 +4243,14 @@
                 <pic:pic xmlns:pic="http://schemas.openxmlformats.org/drawingml/2006/picture">
                   <pic:nvPicPr>
                     <pic:cNvPr id="0" name="Picture 133" descr="Richard Dennis, R, R">
-                      <a:hlinkClick r:id="rId32" tgtFrame="&quot;_blank&quot;"/>
+                      <a:hlinkClick r:id="rId31" tgtFrame="&quot;_blank&quot;"/>
                     </pic:cNvPr>
                     <pic:cNvPicPr>
                       <a:picLocks noChangeAspect="1" noChangeArrowheads="1"/>
                     </pic:cNvPicPr>
                   </pic:nvPicPr>
                   <pic:blipFill>
-                    <a:blip r:embed="rId33">
+                    <a:blip r:embed="rId32">
                       <a:extLst>
                         <a:ext uri="{28A0092B-C50C-407E-A947-70E740481C1C}">
                           <a14:useLocalDpi xmlns:a14="http://schemas.microsoft.com/office/drawing/2010/main" val="0"/>
@@ -4324,7 +4302,7 @@
             <wp:extent cx="5943600" cy="2884805"/>
             <wp:effectExtent l="0" t="0" r="0" b="0"/>
             <wp:docPr id="873627949" name="Picture 26" descr="Richard Dennis">
-              <a:hlinkClick xmlns:a="http://schemas.openxmlformats.org/drawingml/2006/main" r:id="rId34" tgtFrame="&quot;_blank&quot;"/>
+              <a:hlinkClick xmlns:a="http://schemas.openxmlformats.org/drawingml/2006/main" r:id="rId33" tgtFrame="&quot;_blank&quot;"/>
             </wp:docPr>
             <wp:cNvGraphicFramePr>
               <a:graphicFrameLocks xmlns:a="http://schemas.openxmlformats.org/drawingml/2006/main" noChangeAspect="1"/>
@@ -4334,14 +4312,14 @@
                 <pic:pic xmlns:pic="http://schemas.openxmlformats.org/drawingml/2006/picture">
                   <pic:nvPicPr>
                     <pic:cNvPr id="0" name="Picture 134" descr="Richard Dennis">
-                      <a:hlinkClick r:id="rId34" tgtFrame="&quot;_blank&quot;"/>
+                      <a:hlinkClick r:id="rId33" tgtFrame="&quot;_blank&quot;"/>
                     </pic:cNvPr>
                     <pic:cNvPicPr>
                       <a:picLocks noChangeAspect="1" noChangeArrowheads="1"/>
                     </pic:cNvPicPr>
                   </pic:nvPicPr>
                   <pic:blipFill>
-                    <a:blip r:embed="rId35">
+                    <a:blip r:embed="rId34">
                       <a:extLst>
                         <a:ext uri="{28A0092B-C50C-407E-A947-70E740481C1C}">
                           <a14:useLocalDpi xmlns:a14="http://schemas.microsoft.com/office/drawing/2010/main" val="0"/>
@@ -4464,7 +4442,7 @@
       <w:r>
         <w:t>Have </w:t>
       </w:r>
-      <w:hyperlink r:id="rId47" w:tgtFrame="_blank" w:history="1">
+      <w:hyperlink r:id="rId46" w:tgtFrame="_blank" w:history="1">
         <w:r>
           <w:rPr>
             <w:rStyle w:val="Hyperlink"/>
@@ -4563,7 +4541,7 @@
       <w:r>
         <w:t>So, if you have a proven system that works, the last thing you’d want to do is to skip your trades because you have the </w:t>
       </w:r>
-      <w:hyperlink r:id="rId48" w:tgtFrame="_blank" w:history="1">
+      <w:hyperlink r:id="rId47" w:tgtFrame="_blank" w:history="1">
         <w:r>
           <w:rPr>
             <w:rStyle w:val="Hyperlink"/>
@@ -4617,8 +4595,13 @@
       </w:r>
     </w:p>
     <w:p>
-      <w:r>
-        <w:t>So here’s the deal:</w:t>
+      <w:proofErr w:type="gramStart"/>
+      <w:r>
+        <w:t>So</w:t>
+      </w:r>
+      <w:proofErr w:type="gramEnd"/>
+      <w:r>
+        <w:t xml:space="preserve"> here’s the deal:</w:t>
       </w:r>
     </w:p>
     <w:p>
@@ -4633,7 +4616,15 @@
     </w:p>
     <w:p>
       <w:r>
-        <w:t>If you’re unsure, backtest it, forward test it, and use your brain to think about it!</w:t>
+        <w:t xml:space="preserve">If you’re unsure, </w:t>
+      </w:r>
+      <w:proofErr w:type="spellStart"/>
+      <w:r>
+        <w:t>backtest</w:t>
+      </w:r>
+      <w:proofErr w:type="spellEnd"/>
+      <w:r>
+        <w:t xml:space="preserve"> it, forward test it, and use your brain to think about it!</w:t>
       </w:r>
     </w:p>
     <w:p>
@@ -4728,7 +4719,7 @@
       <w:r>
         <w:t>Go read the book </w:t>
       </w:r>
-      <w:hyperlink r:id="rId49" w:tgtFrame="_blank" w:history="1">
+      <w:hyperlink r:id="rId48" w:tgtFrame="_blank" w:history="1">
         <w:r>
           <w:rPr>
             <w:rStyle w:val="Hyperlink"/>
@@ -4751,7 +4742,23 @@
           <w:i/>
           <w:iCs/>
         </w:rPr>
-        <w:t>But please do your own backtesting first before trading it live.</w:t>
+        <w:t xml:space="preserve">But please do your own </w:t>
+      </w:r>
+      <w:proofErr w:type="spellStart"/>
+      <w:r>
+        <w:rPr>
+          <w:i/>
+          <w:iCs/>
+        </w:rPr>
+        <w:t>backtesting</w:t>
+      </w:r>
+      <w:proofErr w:type="spellEnd"/>
+      <w:r>
+        <w:rPr>
+          <w:i/>
+          <w:iCs/>
+        </w:rPr>
+        <w:t xml:space="preserve"> first before trading it live.</w:t>
       </w:r>
     </w:p>
     <w:p>
@@ -4805,7 +4812,7 @@
             <wp:extent cx="5943600" cy="2751455"/>
             <wp:effectExtent l="0" t="0" r="0" b="0"/>
             <wp:docPr id="813920398" name="Picture 25" descr="Richard Dennis">
-              <a:hlinkClick xmlns:a="http://schemas.openxmlformats.org/drawingml/2006/main" r:id="rId39" tgtFrame="&quot;_blank&quot;"/>
+              <a:hlinkClick xmlns:a="http://schemas.openxmlformats.org/drawingml/2006/main" r:id="rId38" tgtFrame="&quot;_blank&quot;"/>
             </wp:docPr>
             <wp:cNvGraphicFramePr>
               <a:graphicFrameLocks xmlns:a="http://schemas.openxmlformats.org/drawingml/2006/main" noChangeAspect="1"/>
@@ -4815,14 +4822,14 @@
                 <pic:pic xmlns:pic="http://schemas.openxmlformats.org/drawingml/2006/picture">
                   <pic:nvPicPr>
                     <pic:cNvPr id="0" name="Picture 135" descr="Richard Dennis">
-                      <a:hlinkClick r:id="rId39" tgtFrame="&quot;_blank&quot;"/>
+                      <a:hlinkClick r:id="rId38" tgtFrame="&quot;_blank&quot;"/>
                     </pic:cNvPr>
                     <pic:cNvPicPr>
                       <a:picLocks noChangeAspect="1" noChangeArrowheads="1"/>
                     </pic:cNvPicPr>
                   </pic:nvPicPr>
                   <pic:blipFill>
-                    <a:blip r:embed="rId40">
+                    <a:blip r:embed="rId39">
                       <a:extLst>
                         <a:ext uri="{28A0092B-C50C-407E-A947-70E740481C1C}">
                           <a14:useLocalDpi xmlns:a14="http://schemas.microsoft.com/office/drawing/2010/main" val="0"/>
@@ -4979,7 +4986,15 @@
     </w:p>
     <w:p>
       <w:r>
-        <w:t>But the principles of Trend Following still works and is currently used by some of the biggest hedge funds in the world (like Winton Capital).</w:t>
+        <w:t xml:space="preserve">But the principles of Trend Following still </w:t>
+      </w:r>
+      <w:proofErr w:type="gramStart"/>
+      <w:r>
+        <w:t>works</w:t>
+      </w:r>
+      <w:proofErr w:type="gramEnd"/>
+      <w:r>
+        <w:t xml:space="preserve"> and is currently used by some of the biggest hedge funds in the world (like Winton Capital).</w:t>
       </w:r>
     </w:p>
     <w:p>
@@ -5113,7 +5128,15 @@
     <w:p/>
     <w:p>
       <w:r>
-        <w:t>My Father used to tell me, focused fool can accomplish more than a distracted genius and so your most valuable asset isn’t your time, its your attention.</w:t>
+        <w:t xml:space="preserve">My Father used to tell me, focused fool can accomplish more than a distracted genius and so your most valuable asset isn’t your time, </w:t>
+      </w:r>
+      <w:proofErr w:type="spellStart"/>
+      <w:r>
+        <w:t>its</w:t>
+      </w:r>
+      <w:proofErr w:type="spellEnd"/>
+      <w:r>
+        <w:t xml:space="preserve"> your attention.</w:t>
       </w:r>
     </w:p>
     <w:p>
@@ -5123,12 +5146,36 @@
     </w:p>
     <w:p>
       <w:r>
-        <w:t>Nothing is free, you have want to be successful, You have to pay the price. Nothing is easy, easy means</w:t>
-      </w:r>
-    </w:p>
-    <w:p>
-      <w:r>
-        <w:t xml:space="preserve">You have to think different, you have to do different. For example, Early days in my company where some ideas come to my desk, “Jack it’s a great idea” </w:t>
+        <w:t xml:space="preserve">Nothing is free, you have </w:t>
+      </w:r>
+      <w:proofErr w:type="gramStart"/>
+      <w:r>
+        <w:t>want</w:t>
+      </w:r>
+      <w:proofErr w:type="gramEnd"/>
+      <w:r>
+        <w:t xml:space="preserve"> to be successful, </w:t>
+      </w:r>
+      <w:proofErr w:type="gramStart"/>
+      <w:r>
+        <w:t>You</w:t>
+      </w:r>
+      <w:proofErr w:type="gramEnd"/>
+      <w:r>
+        <w:t xml:space="preserve"> have to pay the price. Nothing is easy, easy means</w:t>
+      </w:r>
+    </w:p>
+    <w:p>
+      <w:r>
+        <w:t xml:space="preserve">You have to think </w:t>
+      </w:r>
+      <w:proofErr w:type="gramStart"/>
+      <w:r>
+        <w:t>different,</w:t>
+      </w:r>
+      <w:proofErr w:type="gramEnd"/>
+      <w:r>
+        <w:t xml:space="preserve"> you have to do different. For example, Early days in my company where some ideas come to my desk, “Jack it’s a great idea” </w:t>
       </w:r>
     </w:p>
     <w:p>
@@ -5160,7 +5207,7 @@
       </w:r>
     </w:p>
     <w:p>
-      <w:hyperlink r:id="rId50" w:tgtFrame="_blank" w:history="1">
+      <w:hyperlink r:id="rId49" w:tgtFrame="_blank" w:history="1">
         <w:r>
           <w:rPr>
             <w:rStyle w:val="Hyperlink"/>
@@ -5183,7 +5230,7 @@
       </w:r>
     </w:p>
     <w:p>
-      <w:hyperlink r:id="rId51" w:tgtFrame="_blank" w:history="1">
+      <w:hyperlink r:id="rId50" w:tgtFrame="_blank" w:history="1">
         <w:r>
           <w:rPr>
             <w:rStyle w:val="Hyperlink"/>
@@ -5192,7 +5239,15 @@
         </w:r>
       </w:hyperlink>
       <w:r>
-        <w:t> Brian Shannon, Alphatrends </w:t>
+        <w:t xml:space="preserve"> Brian Shannon, </w:t>
+      </w:r>
+      <w:proofErr w:type="spellStart"/>
+      <w:r>
+        <w:t>Alphatrends</w:t>
+      </w:r>
+      <w:proofErr w:type="spellEnd"/>
+      <w:r>
+        <w:t> </w:t>
       </w:r>
       <w:r>
         <w:rPr>
@@ -5203,7 +5258,7 @@
       </w:r>
     </w:p>
     <w:p>
-      <w:hyperlink r:id="rId52" w:tgtFrame="_blank" w:history="1">
+      <w:hyperlink r:id="rId51" w:tgtFrame="_blank" w:history="1">
         <w:r>
           <w:rPr>
             <w:rStyle w:val="Hyperlink"/>
@@ -5226,7 +5281,7 @@
       </w:r>
     </w:p>
     <w:p>
-      <w:hyperlink r:id="rId53" w:tgtFrame="_blank" w:history="1">
+      <w:hyperlink r:id="rId52" w:tgtFrame="_blank" w:history="1">
         <w:r>
           <w:rPr>
             <w:rStyle w:val="Hyperlink"/>
@@ -5249,7 +5304,7 @@
       </w:r>
     </w:p>
     <w:p>
-      <w:hyperlink r:id="rId54" w:tgtFrame="_blank" w:history="1">
+      <w:hyperlink r:id="rId53" w:tgtFrame="_blank" w:history="1">
         <w:r>
           <w:rPr>
             <w:rStyle w:val="Hyperlink"/>
@@ -5278,11 +5333,19 @@
         <w:t>options</w:t>
       </w:r>
       <w:r>
-        <w:t> trader. New channel but so far its pretty good.</w:t>
-      </w:r>
-    </w:p>
-    <w:p>
-      <w:hyperlink r:id="rId55" w:tgtFrame="_blank" w:history="1">
+        <w:t xml:space="preserve"> trader. New channel but so </w:t>
+      </w:r>
+      <w:proofErr w:type="gramStart"/>
+      <w:r>
+        <w:t>far</w:t>
+      </w:r>
+      <w:proofErr w:type="gramEnd"/>
+      <w:r>
+        <w:t xml:space="preserve"> its pretty good.</w:t>
+      </w:r>
+    </w:p>
+    <w:p>
+      <w:hyperlink r:id="rId54" w:tgtFrame="_blank" w:history="1">
         <w:r>
           <w:rPr>
             <w:rStyle w:val="Hyperlink"/>
@@ -5301,11 +5364,19 @@
         <w:t>very good penny trader</w:t>
       </w:r>
       <w:r>
-        <w:t>. He goes over all kinds of very useful info like float, market cap, turnover, volume, premarket etc.(free penny stock videos, never bought his service but if I wanted to get into penny stocks, this is the program I would buy)</w:t>
-      </w:r>
-    </w:p>
-    <w:p>
-      <w:hyperlink r:id="rId56" w:tgtFrame="_blank" w:history="1">
+        <w:t xml:space="preserve">. He goes over all kinds of very useful info like float, market cap, turnover, volume, premarket </w:t>
+      </w:r>
+      <w:proofErr w:type="gramStart"/>
+      <w:r>
+        <w:t>etc.(</w:t>
+      </w:r>
+      <w:proofErr w:type="gramEnd"/>
+      <w:r>
+        <w:t>free penny stock videos, never bought his service but if I wanted to get into penny stocks, this is the program I would buy)</w:t>
+      </w:r>
+    </w:p>
+    <w:p>
+      <w:hyperlink r:id="rId55" w:tgtFrame="_blank" w:history="1">
         <w:r>
           <w:rPr>
             <w:rStyle w:val="Hyperlink"/>
@@ -5314,7 +5385,15 @@
         </w:r>
       </w:hyperlink>
       <w:r>
-        <w:t> She is the most unassuming yet fowlmouthed person I've ever seen. She only does </w:t>
+        <w:t xml:space="preserve"> She is the most unassuming yet </w:t>
+      </w:r>
+      <w:proofErr w:type="spellStart"/>
+      <w:r>
+        <w:t>fowlmouthed</w:t>
+      </w:r>
+      <w:proofErr w:type="spellEnd"/>
+      <w:r>
+        <w:t xml:space="preserve"> person I've ever seen. She only does </w:t>
       </w:r>
       <w:r>
         <w:rPr>
@@ -5324,11 +5403,19 @@
         <w:t>penny stocks premarket</w:t>
       </w:r>
       <w:r>
-        <w:t> but she's has good technical skill and highly amusing!</w:t>
-      </w:r>
-    </w:p>
-    <w:p>
-      <w:hyperlink r:id="rId57" w:tgtFrame="_blank" w:history="1">
+        <w:t xml:space="preserve"> but </w:t>
+      </w:r>
+      <w:proofErr w:type="gramStart"/>
+      <w:r>
+        <w:t>she's has</w:t>
+      </w:r>
+      <w:proofErr w:type="gramEnd"/>
+      <w:r>
+        <w:t xml:space="preserve"> good technical skill and highly amusing!</w:t>
+      </w:r>
+    </w:p>
+    <w:p>
+      <w:hyperlink r:id="rId56" w:tgtFrame="_blank" w:history="1">
         <w:r>
           <w:rPr>
             <w:rStyle w:val="Hyperlink"/>
@@ -5371,7 +5458,7 @@
       </w:r>
     </w:p>
     <w:p>
-      <w:hyperlink r:id="rId58" w:tgtFrame="_blank" w:history="1">
+      <w:hyperlink r:id="rId57" w:tgtFrame="_blank" w:history="1">
         <w:r>
           <w:rPr>
             <w:rStyle w:val="Hyperlink"/>
@@ -5390,11 +5477,19 @@
         <w:t>#thestrat</w:t>
       </w:r>
       <w:r>
-        <w:t>, mastering this is a a big focus for me right now)</w:t>
-      </w:r>
-    </w:p>
-    <w:p>
-      <w:hyperlink r:id="rId59" w:tgtFrame="_blank" w:history="1">
+        <w:t xml:space="preserve">, mastering this is a </w:t>
+      </w:r>
+      <w:proofErr w:type="spellStart"/>
+      <w:r>
+        <w:t>a</w:t>
+      </w:r>
+      <w:proofErr w:type="spellEnd"/>
+      <w:r>
+        <w:t xml:space="preserve"> big focus for me right now)</w:t>
+      </w:r>
+    </w:p>
+    <w:p>
+      <w:hyperlink r:id="rId58" w:tgtFrame="_blank" w:history="1">
         <w:r>
           <w:rPr>
             <w:rStyle w:val="Hyperlink"/>
@@ -5410,8 +5505,17 @@
           <w:b/>
           <w:bCs/>
         </w:rPr>
-        <w:t>100 dollars a day scalping futures</w:t>
-      </w:r>
+        <w:t xml:space="preserve">100 dollars a </w:t>
+      </w:r>
+      <w:proofErr w:type="gramStart"/>
+      <w:r>
+        <w:rPr>
+          <w:b/>
+          <w:bCs/>
+        </w:rPr>
+        <w:t>day scalping futures</w:t>
+      </w:r>
+      <w:proofErr w:type="gramEnd"/>
       <w:r>
         <w:t>" and he does it every day (much more usually). The most consistent trader I think I've ever seen. You can learn a lot from different traders (not just millionaires). I've never used his setups but I do trade futures occasionally and he's not bad. (I don't like his "take profits when you make 1%" rule. You sell at resistance or when price turns against you, not just because you made some money. A common theme taught by people who just are bad at exits and won't admit it and then pass on their bad habits to new traders)</w:t>
       </w:r>
